--- a/project6/project_06_template.docx
+++ b/project6/project_06_template.docx
@@ -69,10 +69,24 @@
       </w:r>
       <w:r>
         <w:br/>
-        <w:t xml:space="preserve">Please paste your project description from Project Milestone 1 here.  </w:t>
-      </w:r>
-    </w:p>
-    <w:p/>
+      </w:r>
+      <w:r>
+        <w:rPr>
+          <w:b/>
+          <w:bCs/>
+        </w:rPr>
+        <w:t>Description:</w:t>
+      </w:r>
+      <w:r>
+        <w:br/>
+      </w:r>
+      <w:r>
+        <w:t>I will create a webpage that will contain the best tourist sites around the world. It will include a list of top 10 countries and cities visited by people each year. One the webpage viewers will be able to see a specific tour guide for the city they select from the top 10 places. The tour guide will include best food spots and attractions in the area. Tourists will also be able to see the reviews of different places on the webpage. There will also be a page where tourists can upload their pictures</w:t>
+      </w:r>
+      <w:r>
+        <w:t>.</w:t>
+      </w:r>
+    </w:p>
     <w:p>
       <w:pPr>
         <w:rPr>
@@ -104,7 +118,19 @@
         <w:t xml:space="preserve"> of the page you choose to work on for this part?</w:t>
       </w:r>
     </w:p>
-    <w:p/>
+    <w:p>
+      <w:hyperlink r:id="rId4" w:history="1">
+        <w:r>
+          <w:rPr>
+            <w:rStyle w:val="Hyperlink"/>
+          </w:rPr>
+          <w:t>https://acheema-su.github.io/ist263/project6/reviews.html</w:t>
+        </w:r>
+      </w:hyperlink>
+      <w:r>
+        <w:t xml:space="preserve"> </w:t>
+      </w:r>
+    </w:p>
     <w:p>
       <w:pPr>
         <w:rPr>
@@ -120,7 +146,54 @@
         <w:t>Paste a screen shot of the wireframe you created for this page below.</w:t>
       </w:r>
     </w:p>
-    <w:p/>
+    <w:p>
+      <w:r>
+        <w:rPr>
+          <w:noProof/>
+        </w:rPr>
+        <w:drawing>
+          <wp:inline distT="0" distB="0" distL="0" distR="0" wp14:anchorId="3E381323" wp14:editId="3AF443C7">
+            <wp:extent cx="2943137" cy="2880360"/>
+            <wp:effectExtent l="0" t="0" r="3810" b="2540"/>
+            <wp:docPr id="1923575530" name="Picture 1" descr="Diagram&#10;&#10;Description automatically generated"/>
+            <wp:cNvGraphicFramePr>
+              <a:graphicFrameLocks xmlns:a="http://schemas.openxmlformats.org/drawingml/2006/main" noChangeAspect="1"/>
+            </wp:cNvGraphicFramePr>
+            <a:graphic xmlns:a="http://schemas.openxmlformats.org/drawingml/2006/main">
+              <a:graphicData uri="http://schemas.openxmlformats.org/drawingml/2006/picture">
+                <pic:pic xmlns:pic="http://schemas.openxmlformats.org/drawingml/2006/picture">
+                  <pic:nvPicPr>
+                    <pic:cNvPr id="1923575530" name="Picture 1" descr="Diagram&#10;&#10;Description automatically generated"/>
+                    <pic:cNvPicPr/>
+                  </pic:nvPicPr>
+                  <pic:blipFill>
+                    <a:blip r:embed="rId5" cstate="print">
+                      <a:extLst>
+                        <a:ext uri="{28A0092B-C50C-407E-A947-70E740481C1C}">
+                          <a14:useLocalDpi xmlns:a14="http://schemas.microsoft.com/office/drawing/2010/main" val="0"/>
+                        </a:ext>
+                      </a:extLst>
+                    </a:blip>
+                    <a:stretch>
+                      <a:fillRect/>
+                    </a:stretch>
+                  </pic:blipFill>
+                  <pic:spPr>
+                    <a:xfrm>
+                      <a:off x="0" y="0"/>
+                      <a:ext cx="2946577" cy="2883726"/>
+                    </a:xfrm>
+                    <a:prstGeom prst="rect">
+                      <a:avLst/>
+                    </a:prstGeom>
+                  </pic:spPr>
+                </pic:pic>
+              </a:graphicData>
+            </a:graphic>
+          </wp:inline>
+        </w:drawing>
+      </w:r>
+    </w:p>
     <w:p>
       <w:pPr>
         <w:rPr>
@@ -143,6 +216,23 @@
           <w:bCs/>
         </w:rPr>
       </w:pPr>
+      <w:hyperlink r:id="rId6" w:history="1">
+        <w:r>
+          <w:rPr>
+            <w:rStyle w:val="Hyperlink"/>
+            <w:b/>
+            <w:bCs/>
+          </w:rPr>
+          <w:t>https://wave.webaim.org/report#/https://acheema-su.github.io/ist263/project6/reviews.html</w:t>
+        </w:r>
+      </w:hyperlink>
+      <w:r>
+        <w:rPr>
+          <w:b/>
+          <w:bCs/>
+        </w:rPr>
+        <w:t xml:space="preserve"> </w:t>
+      </w:r>
     </w:p>
     <w:p>
       <w:pPr>
@@ -166,6 +256,23 @@
           <w:bCs/>
         </w:rPr>
       </w:pPr>
+      <w:hyperlink r:id="rId7" w:history="1">
+        <w:r>
+          <w:rPr>
+            <w:rStyle w:val="Hyperlink"/>
+            <w:b/>
+            <w:bCs/>
+          </w:rPr>
+          <w:t>https://html5.validator.nu/?doc=https%3A%2F%2Facheema-su.github.io%2Fist263%2Fproject6%2Freviews.html&amp;showsource=yes</w:t>
+        </w:r>
+      </w:hyperlink>
+      <w:r>
+        <w:rPr>
+          <w:b/>
+          <w:bCs/>
+        </w:rPr>
+        <w:t xml:space="preserve"> </w:t>
+      </w:r>
     </w:p>
     <w:p>
       <w:pPr>
@@ -188,6 +295,14 @@
         </w:rPr>
         <w:br/>
         <w:t xml:space="preserve">Examples of problems could be, page isn’t responsive, page doesn’t look like wireframe, etc.  </w:t>
+      </w:r>
+    </w:p>
+    <w:p>
+      <w:r>
+        <w:t xml:space="preserve">Everything went well. I might have to work on making it more accessible. </w:t>
+      </w:r>
+      <w:r>
+        <w:t>I also don’t know how to add the star review part.</w:t>
       </w:r>
     </w:p>
     <w:sectPr>
